--- a/3_0_Logistic_Regression/Logistic_regression.docx
+++ b/3_0_Logistic_Regression/Logistic_regression.docx
@@ -7621,42 +7621,13 @@
     </w:p>
     <w:p>
       <w:pPr>
-        <w:shd w:val="clear" w:color="auto" w:fill="FFFFFF"/>
-        <w:tabs>
-          <w:tab w:val="left" w:pos="916"/>
-          <w:tab w:val="left" w:pos="1832"/>
-          <w:tab w:val="left" w:pos="2748"/>
-          <w:tab w:val="left" w:pos="3664"/>
-          <w:tab w:val="left" w:pos="4580"/>
-          <w:tab w:val="left" w:pos="5496"/>
-          <w:tab w:val="left" w:pos="6412"/>
-          <w:tab w:val="left" w:pos="7328"/>
-          <w:tab w:val="left" w:pos="8244"/>
-          <w:tab w:val="left" w:pos="9160"/>
-          <w:tab w:val="left" w:pos="10076"/>
-          <w:tab w:val="left" w:pos="10992"/>
-          <w:tab w:val="left" w:pos="11908"/>
-          <w:tab w:val="left" w:pos="12824"/>
-          <w:tab w:val="left" w:pos="13740"/>
-          <w:tab w:val="left" w:pos="14656"/>
-        </w:tabs>
-        <w:wordWrap w:val="0"/>
-        <w:spacing w:after="0" w:line="240" w:lineRule="auto"/>
-        <w:textAlignment w:val="baseline"/>
-        <w:rPr>
-          <w:rFonts w:ascii="Courier New" w:eastAsia="Times New Roman" w:hAnsi="Courier New" w:cs="Courier New"/>
-          <w:color w:val="000000"/>
-          <w:sz w:val="21"/>
-          <w:szCs w:val="21"/>
-          <w:lang w:eastAsia="en-IN"/>
-        </w:rPr>
-      </w:pPr>
-      <w:r>
-        <w:rPr>
-          <w:rFonts w:ascii="Courier New" w:eastAsia="Times New Roman" w:hAnsi="Courier New" w:cs="Courier New"/>
-          <w:color w:val="000000"/>
-          <w:sz w:val="21"/>
-          <w:szCs w:val="21"/>
+        <w:pStyle w:val="NoSpacing"/>
+        <w:rPr>
+          <w:lang w:eastAsia="en-IN"/>
+        </w:rPr>
+      </w:pPr>
+      <w:r>
+        <w:rPr>
           <w:lang w:eastAsia="en-IN"/>
         </w:rPr>
         <w:t>{'C': 0.4393970560760795}</w:t>
@@ -7717,42 +7688,13 @@
     </w:p>
     <w:p>
       <w:pPr>
-        <w:shd w:val="clear" w:color="auto" w:fill="FFFFFF"/>
-        <w:tabs>
-          <w:tab w:val="left" w:pos="916"/>
-          <w:tab w:val="left" w:pos="1832"/>
-          <w:tab w:val="left" w:pos="2748"/>
-          <w:tab w:val="left" w:pos="3664"/>
-          <w:tab w:val="left" w:pos="4580"/>
-          <w:tab w:val="left" w:pos="5496"/>
-          <w:tab w:val="left" w:pos="6412"/>
-          <w:tab w:val="left" w:pos="7328"/>
-          <w:tab w:val="left" w:pos="8244"/>
-          <w:tab w:val="left" w:pos="9160"/>
-          <w:tab w:val="left" w:pos="10076"/>
-          <w:tab w:val="left" w:pos="10992"/>
-          <w:tab w:val="left" w:pos="11908"/>
-          <w:tab w:val="left" w:pos="12824"/>
-          <w:tab w:val="left" w:pos="13740"/>
-          <w:tab w:val="left" w:pos="14656"/>
-        </w:tabs>
-        <w:wordWrap w:val="0"/>
-        <w:spacing w:after="0" w:line="240" w:lineRule="auto"/>
-        <w:textAlignment w:val="baseline"/>
-        <w:rPr>
-          <w:rFonts w:ascii="Courier New" w:eastAsia="Times New Roman" w:hAnsi="Courier New" w:cs="Courier New"/>
-          <w:color w:val="000000"/>
-          <w:sz w:val="21"/>
-          <w:szCs w:val="21"/>
-          <w:lang w:eastAsia="en-IN"/>
-        </w:rPr>
-      </w:pPr>
-      <w:r>
-        <w:rPr>
-          <w:rFonts w:ascii="Courier New" w:eastAsia="Times New Roman" w:hAnsi="Courier New" w:cs="Courier New"/>
-          <w:color w:val="000000"/>
-          <w:sz w:val="21"/>
-          <w:szCs w:val="21"/>
+        <w:pStyle w:val="NoSpacing"/>
+        <w:rPr>
+          <w:lang w:eastAsia="en-IN"/>
+        </w:rPr>
+      </w:pPr>
+      <w:r>
+        <w:rPr>
           <w:lang w:eastAsia="en-IN"/>
         </w:rPr>
         <w:t>0.7721670486376369</w:t>
@@ -7813,43 +7755,14 @@
     </w:p>
     <w:p>
       <w:pPr>
-        <w:shd w:val="clear" w:color="auto" w:fill="FFFFFF"/>
-        <w:tabs>
-          <w:tab w:val="left" w:pos="916"/>
-          <w:tab w:val="left" w:pos="1832"/>
-          <w:tab w:val="left" w:pos="2748"/>
-          <w:tab w:val="left" w:pos="3664"/>
-          <w:tab w:val="left" w:pos="4580"/>
-          <w:tab w:val="left" w:pos="5496"/>
-          <w:tab w:val="left" w:pos="6412"/>
-          <w:tab w:val="left" w:pos="7328"/>
-          <w:tab w:val="left" w:pos="8244"/>
-          <w:tab w:val="left" w:pos="9160"/>
-          <w:tab w:val="left" w:pos="10076"/>
-          <w:tab w:val="left" w:pos="10992"/>
-          <w:tab w:val="left" w:pos="11908"/>
-          <w:tab w:val="left" w:pos="12824"/>
-          <w:tab w:val="left" w:pos="13740"/>
-          <w:tab w:val="left" w:pos="14656"/>
-        </w:tabs>
-        <w:wordWrap w:val="0"/>
-        <w:spacing w:after="0" w:line="240" w:lineRule="auto"/>
-        <w:textAlignment w:val="baseline"/>
-        <w:rPr>
-          <w:rFonts w:ascii="Courier New" w:eastAsia="Times New Roman" w:hAnsi="Courier New" w:cs="Courier New"/>
-          <w:color w:val="000000"/>
-          <w:sz w:val="21"/>
-          <w:szCs w:val="21"/>
+        <w:pStyle w:val="NoSpacing"/>
+        <w:rPr>
           <w:lang w:eastAsia="en-IN"/>
         </w:rPr>
       </w:pPr>
       <w:proofErr w:type="spellStart"/>
       <w:r>
         <w:rPr>
-          <w:rFonts w:ascii="Courier New" w:eastAsia="Times New Roman" w:hAnsi="Courier New" w:cs="Courier New"/>
-          <w:color w:val="000000"/>
-          <w:sz w:val="21"/>
-          <w:szCs w:val="21"/>
           <w:lang w:eastAsia="en-IN"/>
         </w:rPr>
         <w:t>LogisticRegression</w:t>
@@ -7857,10 +7770,6 @@
       <w:proofErr w:type="spellEnd"/>
       <w:r>
         <w:rPr>
-          <w:rFonts w:ascii="Courier New" w:eastAsia="Times New Roman" w:hAnsi="Courier New" w:cs="Courier New"/>
-          <w:color w:val="000000"/>
-          <w:sz w:val="21"/>
-          <w:szCs w:val="21"/>
           <w:lang w:eastAsia="en-IN"/>
         </w:rPr>
         <w:t>(C=0.4393970560760795)</w:t>
@@ -7933,47 +7842,20 @@
     </w:p>
     <w:p>
       <w:pPr>
-        <w:shd w:val="clear" w:color="auto" w:fill="FFFFFF"/>
-        <w:tabs>
-          <w:tab w:val="left" w:pos="916"/>
-          <w:tab w:val="left" w:pos="1832"/>
-          <w:tab w:val="left" w:pos="2748"/>
-          <w:tab w:val="left" w:pos="3664"/>
-          <w:tab w:val="left" w:pos="4580"/>
-          <w:tab w:val="left" w:pos="5496"/>
-          <w:tab w:val="left" w:pos="6412"/>
-          <w:tab w:val="left" w:pos="7328"/>
-          <w:tab w:val="left" w:pos="8244"/>
-          <w:tab w:val="left" w:pos="9160"/>
-          <w:tab w:val="left" w:pos="10076"/>
-          <w:tab w:val="left" w:pos="10992"/>
-          <w:tab w:val="left" w:pos="11908"/>
-          <w:tab w:val="left" w:pos="12824"/>
-          <w:tab w:val="left" w:pos="13740"/>
-          <w:tab w:val="left" w:pos="14656"/>
-        </w:tabs>
-        <w:wordWrap w:val="0"/>
-        <w:spacing w:after="0" w:line="240" w:lineRule="auto"/>
-        <w:textAlignment w:val="baseline"/>
-        <w:rPr>
-          <w:rFonts w:ascii="Courier New" w:eastAsia="Times New Roman" w:hAnsi="Courier New" w:cs="Courier New"/>
-          <w:color w:val="000000"/>
-          <w:sz w:val="21"/>
-          <w:szCs w:val="21"/>
-          <w:lang w:eastAsia="en-IN"/>
-        </w:rPr>
-      </w:pPr>
-      <w:r>
-        <w:rPr>
-          <w:rFonts w:ascii="Courier New" w:eastAsia="Times New Roman" w:hAnsi="Courier New" w:cs="Courier New"/>
-          <w:color w:val="000000"/>
-          <w:sz w:val="21"/>
-          <w:szCs w:val="21"/>
+        <w:pStyle w:val="NoSpacing"/>
+        <w:rPr>
+          <w:lang w:eastAsia="en-IN"/>
+        </w:rPr>
+      </w:pPr>
+      <w:bookmarkStart w:id="0" w:name="_GoBack"/>
+      <w:r>
+        <w:rPr>
           <w:lang w:eastAsia="en-IN"/>
         </w:rPr>
         <w:t>0.7552083333333334</w:t>
       </w:r>
     </w:p>
+    <w:bookmarkEnd w:id="0"/>
     <w:p>
       <w:pPr>
         <w:pStyle w:val="NoSpacing"/>
@@ -8269,7 +8151,6 @@
           <w:sz w:val="24"/>
           <w:szCs w:val="24"/>
         </w:rPr>
-        <w:lastRenderedPageBreak/>
         <w:t>Advantages of Logis</w:t>
       </w:r>
       <w:r>
@@ -8326,13 +8207,7 @@
         </w:numPr>
       </w:pPr>
       <w:r>
-        <w:t>V</w:t>
-      </w:r>
-      <w:r>
-        <w:t>ery effective with linearly sepa</w:t>
-      </w:r>
-      <w:r>
-        <w:t>rable data</w:t>
+        <w:t>Very effective with linearly separable data</w:t>
       </w:r>
     </w:p>
     <w:p>
@@ -8378,13 +8253,7 @@
         </w:numPr>
       </w:pPr>
       <w:r>
-        <w:t xml:space="preserve">Not effective with </w:t>
-      </w:r>
-      <w:r>
-        <w:t>data which are not linearly sepa</w:t>
-      </w:r>
-      <w:r>
-        <w:t>rable</w:t>
+        <w:t>Not effective with data which are not linearly separable</w:t>
       </w:r>
     </w:p>
     <w:p>
@@ -8408,13 +8277,7 @@
         </w:numPr>
       </w:pPr>
       <w:r>
-        <w:t>Multiclass classifications are much easier to do w</w:t>
-      </w:r>
-      <w:r>
-        <w:t>ith other algorithms than logis</w:t>
-      </w:r>
-      <w:r>
-        <w:t>tic regression</w:t>
+        <w:t>Multiclass classifications are much easier to do with other algorithms than logistic regression</w:t>
       </w:r>
     </w:p>
     <w:p>
@@ -8690,7 +8553,6 @@
           <w:rFonts w:ascii="inherit" w:hAnsi="inherit" w:cs="Helvetica"/>
           <w:color w:val="000000"/>
         </w:rPr>
-        <w:lastRenderedPageBreak/>
         <w:t>Steps before cloud deployment:</w:t>
       </w:r>
     </w:p>
@@ -9760,6 +9622,7 @@
           <w:sz w:val="21"/>
           <w:szCs w:val="21"/>
         </w:rPr>
+        <w:lastRenderedPageBreak/>
         <w:t>Enter the command </w:t>
       </w:r>
       <w:r>
@@ -9804,7 +9667,6 @@
           <w:sz w:val="21"/>
           <w:szCs w:val="21"/>
         </w:rPr>
-        <w:lastRenderedPageBreak/>
         <w:t>Enter the command </w:t>
       </w:r>
       <w:r>
@@ -9981,8 +9843,6 @@
           <w:szCs w:val="21"/>
         </w:rPr>
       </w:pPr>
-      <w:bookmarkStart w:id="0" w:name="_GoBack"/>
-      <w:bookmarkEnd w:id="0"/>
     </w:p>
     <w:p>
       <w:pPr>
